--- a/03. Data Structures/Manual-Template.docx
+++ b/03. Data Structures/Manual-Template.docx
@@ -10,7 +10,7 @@
         <w:t>Lab 0</w:t>
       </w:r>
       <w:r>
-        <w:t>1</w:t>
+        <w:t>4</w:t>
       </w:r>
       <w:r>
         <w:t xml:space="preserve"> </w:t>
@@ -22,7 +22,7 @@
         <w:t xml:space="preserve"> </w:t>
       </w:r>
       <w:r>
-        <w:t>Review</w:t>
+        <w:t>Queue</w:t>
       </w:r>
     </w:p>
     <w:p>
@@ -30,18 +30,24 @@
         <w:pStyle w:val="Normal-SpaceAbove"/>
         <w:numPr>
           <w:ilvl w:val="0"/>
-          <w:numId w:val="1"/>
+          <w:numId w:val="2"/>
         </w:numPr>
-      </w:pPr>
-      <w:r>
-        <w:t xml:space="preserve">Write a JAVA program to sort a given list of n integers into ascending order using </w:t>
-      </w:r>
-      <w:r>
         <w:rPr>
           <w:b/>
           <w:bCs/>
         </w:rPr>
-        <w:t>selection sort</w:t>
+      </w:pPr>
+      <w:r>
+        <w:t>Writ</w:t>
+      </w:r>
+      <w:r>
+        <w:t>e a simple JAVA program impl</w:t>
+      </w:r>
+      <w:r>
+        <w:t>emen</w:t>
+      </w:r>
+      <w:r>
+        <w:t>ting a Queue as a data structure</w:t>
       </w:r>
       <w:r>
         <w:t>.</w:t>
@@ -52,49 +58,25 @@
         <w:pStyle w:val="Normal-SpaceAbove"/>
         <w:numPr>
           <w:ilvl w:val="0"/>
-          <w:numId w:val="1"/>
+          <w:numId w:val="2"/>
         </w:numPr>
-      </w:pPr>
-      <w:r>
-        <w:t xml:space="preserve">Implement </w:t>
-      </w:r>
-      <w:r>
         <w:rPr>
           <w:b/>
           <w:bCs/>
         </w:rPr>
-        <w:t>Linear Search</w:t>
-      </w:r>
-      <w:r>
-        <w:t xml:space="preserve"> on list of integers.</w:t>
-      </w:r>
-    </w:p>
-    <w:p>
-      <w:pPr>
-        <w:pStyle w:val="Normal-SpaceAbove"/>
-        <w:numPr>
-          <w:ilvl w:val="0"/>
-          <w:numId w:val="1"/>
-        </w:numPr>
-      </w:pPr>
-      <w:r>
-        <w:t xml:space="preserve">Implement </w:t>
-      </w:r>
+      </w:pPr>
       <w:r>
         <w:rPr>
           <w:b/>
           <w:bCs/>
         </w:rPr>
-        <w:t>Binary Search</w:t>
-      </w:r>
-      <w:r>
-        <w:t xml:space="preserve"> </w:t>
-      </w:r>
-      <w:r>
-        <w:t xml:space="preserve">using recursion </w:t>
-      </w:r>
-      <w:r>
-        <w:t>on a sorted list of integers.</w:t>
+        <w:t xml:space="preserve">Circular Queue: </w:t>
+      </w:r>
+      <w:r>
+        <w:t xml:space="preserve">Implement a </w:t>
+      </w:r>
+      <w:r>
+        <w:t>Circular queue in a single array.</w:t>
       </w:r>
     </w:p>
     <w:p>
@@ -102,133 +84,148 @@
         <w:pStyle w:val="Normal-SpaceAbove"/>
         <w:numPr>
           <w:ilvl w:val="0"/>
-          <w:numId w:val="1"/>
+          <w:numId w:val="2"/>
         </w:numPr>
-      </w:pPr>
-      <w:r>
-        <w:t xml:space="preserve">Use </w:t>
-      </w:r>
-      <w:r>
         <w:rPr>
           <w:b/>
           <w:bCs/>
         </w:rPr>
-        <w:t xml:space="preserve">Recursion </w:t>
-      </w:r>
-      <w:r>
-        <w:t>for the following methods:</w:t>
-      </w:r>
-    </w:p>
-    <w:p>
-      <w:pPr>
-        <w:pStyle w:val="Normal-SpaceAbove"/>
-        <w:numPr>
-          <w:ilvl w:val="1"/>
-          <w:numId w:val="1"/>
-        </w:numPr>
-      </w:pPr>
-      <w:r>
-        <w:t>Generating Fibonacci series</w:t>
-      </w:r>
-      <w:r>
-        <w:t>.</w:t>
-      </w:r>
-    </w:p>
-    <w:p>
-      <w:pPr>
-        <w:pStyle w:val="Normal-SpaceAbove"/>
-        <w:numPr>
-          <w:ilvl w:val="1"/>
-          <w:numId w:val="1"/>
-        </w:numPr>
-      </w:pPr>
-      <w:r>
-        <w:t xml:space="preserve">Copy one string to </w:t>
-      </w:r>
-      <w:r>
-        <w:t>another</w:t>
-      </w:r>
-      <w:r>
-        <w:t>.</w:t>
-      </w:r>
-    </w:p>
-    <w:p>
-      <w:pPr>
-        <w:pStyle w:val="Normal-SpaceAbove"/>
-        <w:numPr>
-          <w:ilvl w:val="1"/>
-          <w:numId w:val="1"/>
-        </w:numPr>
-      </w:pPr>
-      <w:r>
-        <w:t xml:space="preserve">To check if a string is a </w:t>
-      </w:r>
-      <w:r>
-        <w:t>Palindrome</w:t>
-      </w:r>
-      <w:r>
-        <w:t>.</w:t>
-      </w:r>
-    </w:p>
-    <w:p>
-      <w:pPr>
-        <w:pStyle w:val="Normal-SpaceAbove"/>
-        <w:numPr>
-          <w:ilvl w:val="1"/>
-          <w:numId w:val="1"/>
-        </w:numPr>
-      </w:pPr>
-      <w:r>
-        <w:t xml:space="preserve">Finding </w:t>
-      </w:r>
-      <w:r>
-        <w:t xml:space="preserve">the </w:t>
-      </w:r>
-      <w:r>
-        <w:t>first capital letter in a string</w:t>
-      </w:r>
-      <w:r>
-        <w:t>.</w:t>
-      </w:r>
-    </w:p>
-    <w:p>
-      <w:pPr>
-        <w:pStyle w:val="Normal-SpaceAbove"/>
-        <w:numPr>
-          <w:ilvl w:val="1"/>
-          <w:numId w:val="1"/>
-        </w:numPr>
-      </w:pPr>
-      <w:r>
-        <w:t>To read a line of text and write it out backwards using Recursion</w:t>
-      </w:r>
-      <w:r>
-        <w:t>.</w:t>
-      </w:r>
-    </w:p>
-    <w:p>
-      <w:pPr>
-        <w:pStyle w:val="Normal-SpaceAbove"/>
-        <w:numPr>
-          <w:ilvl w:val="0"/>
-          <w:numId w:val="1"/>
-        </w:numPr>
-      </w:pPr>
-      <w:r>
-        <w:t xml:space="preserve">Simulate the working on </w:t>
-      </w:r>
+      </w:pPr>
       <w:r>
         <w:rPr>
           <w:b/>
           <w:bCs/>
         </w:rPr>
-        <w:t>Tower of Hanoi</w:t>
-      </w:r>
-      <w:r>
-        <w:t xml:space="preserve"> for n disks. </w:t>
-      </w:r>
-      <w:r>
-        <w:t>Print the number of moves.</w:t>
+        <w:t xml:space="preserve">2-Circular Queues: </w:t>
+      </w:r>
+      <w:r>
+        <w:t xml:space="preserve">Implement two </w:t>
+      </w:r>
+      <w:r>
+        <w:t>C</w:t>
+      </w:r>
+      <w:r>
+        <w:t>ircular queues in a single array.</w:t>
+      </w:r>
+    </w:p>
+    <w:p>
+      <w:pPr>
+        <w:pStyle w:val="Normal-SpaceAbove"/>
+        <w:numPr>
+          <w:ilvl w:val="0"/>
+          <w:numId w:val="2"/>
+        </w:numPr>
+        <w:rPr>
+          <w:b/>
+          <w:bCs/>
+        </w:rPr>
+      </w:pPr>
+      <w:r>
+        <w:rPr>
+          <w:b/>
+          <w:bCs/>
+        </w:rPr>
+        <w:t>Queue Searching:</w:t>
+      </w:r>
+      <w:r>
+        <w:t xml:space="preserve"> </w:t>
+      </w:r>
+      <w:r>
+        <w:t>Write a JAVA function that takes a queue and an element and returns true if the queue contains this element or false if not. The elements in the queue must remain in their original order once this method is complete.</w:t>
+      </w:r>
+    </w:p>
+    <w:p>
+      <w:pPr>
+        <w:pStyle w:val="Normal-SpaceAbove"/>
+        <w:numPr>
+          <w:ilvl w:val="0"/>
+          <w:numId w:val="2"/>
+        </w:numPr>
+        <w:rPr>
+          <w:b/>
+          <w:bCs/>
+        </w:rPr>
+      </w:pPr>
+      <w:r>
+        <w:rPr>
+          <w:b/>
+          <w:bCs/>
+        </w:rPr>
+        <w:t xml:space="preserve">Lazy Evaluation - </w:t>
+      </w:r>
+      <w:r>
+        <w:rPr>
+          <w:b/>
+          <w:bCs/>
+        </w:rPr>
+        <w:t>Queue using Two Stacks</w:t>
+      </w:r>
+      <w:r>
+        <w:rPr>
+          <w:b/>
+          <w:bCs/>
+        </w:rPr>
+        <w:t xml:space="preserve"> with a condition</w:t>
+      </w:r>
+      <w:r>
+        <w:rPr>
+          <w:b/>
+          <w:bCs/>
+        </w:rPr>
+        <w:t>:</w:t>
+      </w:r>
+      <w:r>
+        <w:t xml:space="preserve"> </w:t>
+      </w:r>
+      <w:r>
+        <w:t xml:space="preserve">Implement a queue with two stacks </w:t>
+      </w:r>
+      <w:r>
+        <w:rPr>
+          <w:b/>
+          <w:bCs/>
+        </w:rPr>
+        <w:t>without</w:t>
+      </w:r>
+      <w:r>
+        <w:t xml:space="preserve"> transferring the elements</w:t>
+      </w:r>
+      <w:r>
+        <w:t xml:space="preserve"> of the second stack back to first.</w:t>
+      </w:r>
+    </w:p>
+    <w:p>
+      <w:pPr>
+        <w:pStyle w:val="Normal-SpaceAbove"/>
+        <w:ind w:left="720"/>
+      </w:pPr>
+      <w:r>
+        <w:t>Stack1</w:t>
+      </w:r>
+      <w:r>
+        <w:t xml:space="preserve"> – Input Stack; Stack2 – Output Stack</w:t>
+      </w:r>
+    </w:p>
+    <w:p>
+      <w:pPr>
+        <w:pStyle w:val="Normal-SpaceAbove"/>
+        <w:numPr>
+          <w:ilvl w:val="0"/>
+          <w:numId w:val="2"/>
+        </w:numPr>
+      </w:pPr>
+      <w:r>
+        <w:rPr>
+          <w:b/>
+          <w:bCs/>
+        </w:rPr>
+        <w:t>N Queues in a single array:</w:t>
+      </w:r>
+      <w:r>
+        <w:t xml:space="preserve"> </w:t>
+      </w:r>
+      <w:r>
+        <w:t xml:space="preserve">Implement N-Queues within a single array. </w:t>
       </w:r>
     </w:p>
     <w:sectPr>
@@ -347,6 +344,96 @@
 <file path=word/numbering.xml><?xml version="1.0" encoding="utf-8"?>
 <w:numbering xmlns:wpc="http://schemas.microsoft.com/office/word/2010/wordprocessingCanvas" xmlns:cx="http://schemas.microsoft.com/office/drawing/2014/chartex" xmlns:cx1="http://schemas.microsoft.com/office/drawing/2015/9/8/chartex" xmlns:cx2="http://schemas.microsoft.com/office/drawing/2015/10/21/chartex" xmlns:cx3="http://schemas.microsoft.com/office/drawing/2016/5/9/chartex" xmlns:cx4="http://schemas.microsoft.com/office/drawing/2016/5/10/chartex" xmlns:cx5="http://schemas.microsoft.com/office/drawing/2016/5/11/chartex" xmlns:cx6="http://schemas.microsoft.com/office/drawing/2016/5/12/chartex" xmlns:cx7="http://schemas.microsoft.com/office/drawing/2016/5/13/chartex" xmlns:cx8="http://schemas.microsoft.com/office/drawing/2016/5/14/chartex" xmlns:mc="http://schemas.openxmlformats.org/markup-compatibility/2006" xmlns:aink="http://schemas.microsoft.com/office/drawing/2016/ink" xmlns:am3d="http://schemas.microsoft.com/office/drawing/2017/model3d" xmlns:o="urn:schemas-microsoft-com:office:office" xmlns:oel="http://schemas.microsoft.com/office/2019/extlst" xmlns:r="http://schemas.openxmlformats.org/officeDocument/2006/relationships" xmlns:m="http://schemas.openxmlformats.org/officeDocument/2006/math" xmlns:v="urn:schemas-microsoft-com:vml" xmlns:wp14="http://schemas.microsoft.com/office/word/2010/wordprocessingDrawing" xmlns:wp="http://schemas.openxmlformats.org/drawingml/2006/wordprocessingDrawing" xmlns:w10="urn:schemas-microsoft-com:office:word" xmlns:w="http://schemas.openxmlformats.org/wordprocessingml/2006/main" xmlns:w14="http://schemas.microsoft.com/office/word/2010/wordml" xmlns:w15="http://schemas.microsoft.com/office/word/2012/wordml" xmlns:w16cex="http://schemas.microsoft.com/office/word/2018/wordml/cex" xmlns:w16cid="http://schemas.microsoft.com/office/word/2016/wordml/cid" xmlns:w16="http://schemas.microsoft.com/office/word/2018/wordml" xmlns:w16sdtdh="http://schemas.microsoft.com/office/word/2020/wordml/sdtdatahash" xmlns:w16se="http://schemas.microsoft.com/office/word/2015/wordml/symex" xmlns:wpg="http://schemas.microsoft.com/office/word/2010/wordprocessingGroup" xmlns:wpi="http://schemas.microsoft.com/office/word/2010/wordprocessingInk" xmlns:wne="http://schemas.microsoft.com/office/word/2006/wordml" xmlns:wps="http://schemas.microsoft.com/office/word/2010/wordprocessingShape" mc:Ignorable="w14 w15 w16se w16cid w16 w16cex w16sdtdh wp14">
   <w:abstractNum w:abstractNumId="0" w15:restartNumberingAfterBreak="0">
+    <w:nsid w:val="08611E96"/>
+    <w:multiLevelType w:val="hybridMultilevel"/>
+    <w:tmpl w:val="AD32E802"/>
+    <w:lvl w:ilvl="0" w:tplc="B378B62E">
+      <w:start w:val="1"/>
+      <w:numFmt w:val="lowerRoman"/>
+      <w:lvlText w:val="(%1)"/>
+      <w:lvlJc w:val="left"/>
+      <w:pPr>
+        <w:ind w:left="1440" w:hanging="720"/>
+      </w:pPr>
+      <w:rPr>
+        <w:rFonts w:hint="default"/>
+        <w:b w:val="0"/>
+      </w:rPr>
+    </w:lvl>
+    <w:lvl w:ilvl="1" w:tplc="40090019" w:tentative="1">
+      <w:start w:val="1"/>
+      <w:numFmt w:val="lowerLetter"/>
+      <w:lvlText w:val="%2."/>
+      <w:lvlJc w:val="left"/>
+      <w:pPr>
+        <w:ind w:left="1800" w:hanging="360"/>
+      </w:pPr>
+    </w:lvl>
+    <w:lvl w:ilvl="2" w:tplc="4009001B" w:tentative="1">
+      <w:start w:val="1"/>
+      <w:numFmt w:val="lowerRoman"/>
+      <w:lvlText w:val="%3."/>
+      <w:lvlJc w:val="right"/>
+      <w:pPr>
+        <w:ind w:left="2520" w:hanging="180"/>
+      </w:pPr>
+    </w:lvl>
+    <w:lvl w:ilvl="3" w:tplc="4009000F" w:tentative="1">
+      <w:start w:val="1"/>
+      <w:numFmt w:val="decimal"/>
+      <w:lvlText w:val="%4."/>
+      <w:lvlJc w:val="left"/>
+      <w:pPr>
+        <w:ind w:left="3240" w:hanging="360"/>
+      </w:pPr>
+    </w:lvl>
+    <w:lvl w:ilvl="4" w:tplc="40090019" w:tentative="1">
+      <w:start w:val="1"/>
+      <w:numFmt w:val="lowerLetter"/>
+      <w:lvlText w:val="%5."/>
+      <w:lvlJc w:val="left"/>
+      <w:pPr>
+        <w:ind w:left="3960" w:hanging="360"/>
+      </w:pPr>
+    </w:lvl>
+    <w:lvl w:ilvl="5" w:tplc="4009001B" w:tentative="1">
+      <w:start w:val="1"/>
+      <w:numFmt w:val="lowerRoman"/>
+      <w:lvlText w:val="%6."/>
+      <w:lvlJc w:val="right"/>
+      <w:pPr>
+        <w:ind w:left="4680" w:hanging="180"/>
+      </w:pPr>
+    </w:lvl>
+    <w:lvl w:ilvl="6" w:tplc="4009000F" w:tentative="1">
+      <w:start w:val="1"/>
+      <w:numFmt w:val="decimal"/>
+      <w:lvlText w:val="%7."/>
+      <w:lvlJc w:val="left"/>
+      <w:pPr>
+        <w:ind w:left="5400" w:hanging="360"/>
+      </w:pPr>
+    </w:lvl>
+    <w:lvl w:ilvl="7" w:tplc="40090019" w:tentative="1">
+      <w:start w:val="1"/>
+      <w:numFmt w:val="lowerLetter"/>
+      <w:lvlText w:val="%8."/>
+      <w:lvlJc w:val="left"/>
+      <w:pPr>
+        <w:ind w:left="6120" w:hanging="360"/>
+      </w:pPr>
+    </w:lvl>
+    <w:lvl w:ilvl="8" w:tplc="4009001B" w:tentative="1">
+      <w:start w:val="1"/>
+      <w:numFmt w:val="lowerRoman"/>
+      <w:lvlText w:val="%9."/>
+      <w:lvlJc w:val="right"/>
+      <w:pPr>
+        <w:ind w:left="6840" w:hanging="180"/>
+      </w:pPr>
+    </w:lvl>
+  </w:abstractNum>
+  <w:abstractNum w:abstractNumId="1" w15:restartNumberingAfterBreak="0">
     <w:nsid w:val="43C94B1A"/>
     <w:multiLevelType w:val="hybridMultilevel"/>
     <w:tmpl w:val="B00688D2"/>
@@ -432,7 +519,112 @@
       </w:pPr>
     </w:lvl>
   </w:abstractNum>
+  <w:abstractNum w:abstractNumId="2" w15:restartNumberingAfterBreak="0">
+    <w:nsid w:val="7BA07CB9"/>
+    <w:multiLevelType w:val="hybridMultilevel"/>
+    <w:tmpl w:val="25487E5A"/>
+    <w:lvl w:ilvl="0" w:tplc="C350509E">
+      <w:start w:val="1"/>
+      <w:numFmt w:val="decimal"/>
+      <w:lvlText w:val="%1."/>
+      <w:lvlJc w:val="left"/>
+      <w:pPr>
+        <w:ind w:left="720" w:hanging="360"/>
+      </w:pPr>
+      <w:rPr>
+        <w:rFonts w:hint="default"/>
+        <w:b w:val="0"/>
+        <w:bCs w:val="0"/>
+      </w:rPr>
+    </w:lvl>
+    <w:lvl w:ilvl="1" w:tplc="A16048E0">
+      <w:start w:val="1"/>
+      <w:numFmt w:val="lowerLetter"/>
+      <w:lvlText w:val="%2."/>
+      <w:lvlJc w:val="left"/>
+      <w:pPr>
+        <w:ind w:left="1440" w:hanging="360"/>
+      </w:pPr>
+      <w:rPr>
+        <w:b w:val="0"/>
+        <w:bCs w:val="0"/>
+      </w:rPr>
+    </w:lvl>
+    <w:lvl w:ilvl="2" w:tplc="495003F0">
+      <w:start w:val="1"/>
+      <w:numFmt w:val="lowerRoman"/>
+      <w:lvlText w:val="%3."/>
+      <w:lvlJc w:val="right"/>
+      <w:pPr>
+        <w:ind w:left="2160" w:hanging="180"/>
+      </w:pPr>
+      <w:rPr>
+        <w:b w:val="0"/>
+        <w:bCs w:val="0"/>
+      </w:rPr>
+    </w:lvl>
+    <w:lvl w:ilvl="3" w:tplc="4009000F" w:tentative="1">
+      <w:start w:val="1"/>
+      <w:numFmt w:val="decimal"/>
+      <w:lvlText w:val="%4."/>
+      <w:lvlJc w:val="left"/>
+      <w:pPr>
+        <w:ind w:left="2880" w:hanging="360"/>
+      </w:pPr>
+    </w:lvl>
+    <w:lvl w:ilvl="4" w:tplc="40090019" w:tentative="1">
+      <w:start w:val="1"/>
+      <w:numFmt w:val="lowerLetter"/>
+      <w:lvlText w:val="%5."/>
+      <w:lvlJc w:val="left"/>
+      <w:pPr>
+        <w:ind w:left="3600" w:hanging="360"/>
+      </w:pPr>
+    </w:lvl>
+    <w:lvl w:ilvl="5" w:tplc="4009001B" w:tentative="1">
+      <w:start w:val="1"/>
+      <w:numFmt w:val="lowerRoman"/>
+      <w:lvlText w:val="%6."/>
+      <w:lvlJc w:val="right"/>
+      <w:pPr>
+        <w:ind w:left="4320" w:hanging="180"/>
+      </w:pPr>
+    </w:lvl>
+    <w:lvl w:ilvl="6" w:tplc="4009000F" w:tentative="1">
+      <w:start w:val="1"/>
+      <w:numFmt w:val="decimal"/>
+      <w:lvlText w:val="%7."/>
+      <w:lvlJc w:val="left"/>
+      <w:pPr>
+        <w:ind w:left="5040" w:hanging="360"/>
+      </w:pPr>
+    </w:lvl>
+    <w:lvl w:ilvl="7" w:tplc="40090019" w:tentative="1">
+      <w:start w:val="1"/>
+      <w:numFmt w:val="lowerLetter"/>
+      <w:lvlText w:val="%8."/>
+      <w:lvlJc w:val="left"/>
+      <w:pPr>
+        <w:ind w:left="5760" w:hanging="360"/>
+      </w:pPr>
+    </w:lvl>
+    <w:lvl w:ilvl="8" w:tplc="4009001B" w:tentative="1">
+      <w:start w:val="1"/>
+      <w:numFmt w:val="lowerRoman"/>
+      <w:lvlText w:val="%9."/>
+      <w:lvlJc w:val="right"/>
+      <w:pPr>
+        <w:ind w:left="6480" w:hanging="180"/>
+      </w:pPr>
+    </w:lvl>
+  </w:abstractNum>
   <w:num w:numId="1" w16cid:durableId="1773554180">
+    <w:abstractNumId w:val="1"/>
+  </w:num>
+  <w:num w:numId="2" w16cid:durableId="778574154">
+    <w:abstractNumId w:val="2"/>
+  </w:num>
+  <w:num w:numId="3" w16cid:durableId="93331980">
     <w:abstractNumId w:val="0"/>
   </w:num>
 </w:numbering>
@@ -1320,15 +1512,6 @@
 </file>
 
 <file path=customXml/item2.xml><?xml version="1.0" encoding="utf-8"?>
-<p:properties xmlns:p="http://schemas.microsoft.com/office/2006/metadata/properties" xmlns:xsi="http://www.w3.org/2001/XMLSchema-instance" xmlns:pc="http://schemas.microsoft.com/office/infopath/2007/PartnerControls">
-  <documentManagement>
-    <_ip_UnifiedCompliancePolicyUIAction xmlns="http://schemas.microsoft.com/sharepoint/v3" xsi:nil="true"/>
-    <_ip_UnifiedCompliancePolicyProperties xmlns="http://schemas.microsoft.com/sharepoint/v3" xsi:nil="true"/>
-  </documentManagement>
-</p:properties>
-</file>
-
-<file path=customXml/item3.xml><?xml version="1.0" encoding="utf-8"?>
 <ct:contentTypeSchema xmlns:ct="http://schemas.microsoft.com/office/2006/metadata/contentType" xmlns:ma="http://schemas.microsoft.com/office/2006/metadata/properties/metaAttributes" ct:_="" ma:_="" ma:contentTypeName="Document" ma:contentTypeID="0x010100DEEA25CC0A0AC24199CDC46C25B8B0BC" ma:contentTypeVersion="10" ma:contentTypeDescription="Create a new document." ma:contentTypeScope="" ma:versionID="e3b47856d4cf355c0dacb39e1084d14f">
   <xsd:schema xmlns:xsd="http://www.w3.org/2001/XMLSchema" xmlns:xs="http://www.w3.org/2001/XMLSchema" xmlns:p="http://schemas.microsoft.com/office/2006/metadata/properties" xmlns:ns1="http://schemas.microsoft.com/sharepoint/v3" xmlns:ns2="6dc4bcd6-49db-4c07-9060-8acfc67cef9f" xmlns:ns3="fb0879af-3eba-417a-a55a-ffe6dcd6ca77" targetNamespace="http://schemas.microsoft.com/office/2006/metadata/properties" ma:root="true" ma:fieldsID="a845a615265fdb1f7b12cc65ac20ecbd" ns1:_="" ns2:_="" ns3:_="">
     <xsd:import namespace="http://schemas.microsoft.com/sharepoint/v3"/>
@@ -1536,6 +1719,15 @@
 </ct:contentTypeSchema>
 </file>
 
+<file path=customXml/item3.xml><?xml version="1.0" encoding="utf-8"?>
+<p:properties xmlns:p="http://schemas.microsoft.com/office/2006/metadata/properties" xmlns:xsi="http://www.w3.org/2001/XMLSchema-instance" xmlns:pc="http://schemas.microsoft.com/office/infopath/2007/PartnerControls">
+  <documentManagement>
+    <_ip_UnifiedCompliancePolicyUIAction xmlns="http://schemas.microsoft.com/sharepoint/v3" xsi:nil="true"/>
+    <_ip_UnifiedCompliancePolicyProperties xmlns="http://schemas.microsoft.com/sharepoint/v3" xsi:nil="true"/>
+  </documentManagement>
+</p:properties>
+</file>
+
 <file path=customXml/itemProps1.xml><?xml version="1.0" encoding="utf-8"?>
 <ds:datastoreItem xmlns:ds="http://schemas.openxmlformats.org/officeDocument/2006/customXml" ds:itemID="{9E13A9F2-E247-40CC-BCCC-BD4A9F61DA83}">
   <ds:schemaRefs>
@@ -1545,16 +1737,6 @@
 </file>
 
 <file path=customXml/itemProps2.xml><?xml version="1.0" encoding="utf-8"?>
-<ds:datastoreItem xmlns:ds="http://schemas.openxmlformats.org/officeDocument/2006/customXml" ds:itemID="{4AEF5650-58C8-42B7-A400-B55AC193EB83}">
-  <ds:schemaRefs>
-    <ds:schemaRef ds:uri="http://schemas.microsoft.com/office/2006/metadata/properties"/>
-    <ds:schemaRef ds:uri="http://schemas.microsoft.com/office/infopath/2007/PartnerControls"/>
-    <ds:schemaRef ds:uri="http://schemas.microsoft.com/sharepoint/v3"/>
-  </ds:schemaRefs>
-</ds:datastoreItem>
-</file>
-
-<file path=customXml/itemProps3.xml><?xml version="1.0" encoding="utf-8"?>
 <ds:datastoreItem xmlns:ds="http://schemas.openxmlformats.org/officeDocument/2006/customXml" ds:itemID="{9A445B3B-A78D-46B3-B3CB-D4D4F88AE28A}">
   <ds:schemaRefs>
     <ds:schemaRef ds:uri="http://schemas.microsoft.com/office/2006/metadata/contentType"/>
@@ -1572,4 +1754,14 @@
     <ds:schemaRef ds:uri="http://schemas.microsoft.com/internal/obd"/>
   </ds:schemaRefs>
 </ds:datastoreItem>
+</file>
+
+<file path=customXml/itemProps3.xml><?xml version="1.0" encoding="utf-8"?>
+<ds:datastoreItem xmlns:ds="http://schemas.openxmlformats.org/officeDocument/2006/customXml" ds:itemID="{4AEF5650-58C8-42B7-A400-B55AC193EB83}">
+  <ds:schemaRefs>
+    <ds:schemaRef ds:uri="http://schemas.microsoft.com/office/2006/metadata/properties"/>
+    <ds:schemaRef ds:uri="http://schemas.microsoft.com/office/infopath/2007/PartnerControls"/>
+    <ds:schemaRef ds:uri="http://schemas.microsoft.com/sharepoint/v3"/>
+  </ds:schemaRefs>
+</ds:datastoreItem>
 </file>
--- a/03. Data Structures/Manual-Template.docx
+++ b/03. Data Structures/Manual-Template.docx
@@ -10,7 +10,7 @@
         <w:t>Lab 0</w:t>
       </w:r>
       <w:r>
-        <w:t>4</w:t>
+        <w:t>5</w:t>
       </w:r>
       <w:r>
         <w:t xml:space="preserve"> </w:t>
@@ -23,6 +23,9 @@
       </w:r>
       <w:r>
         <w:t>Queue</w:t>
+      </w:r>
+      <w:r>
+        <w:t xml:space="preserve"> Applications</w:t>
       </w:r>
     </w:p>
     <w:p>
@@ -32,25 +35,64 @@
           <w:ilvl w:val="0"/>
           <w:numId w:val="2"/>
         </w:numPr>
+      </w:pPr>
+      <w:r>
         <w:rPr>
           <w:b/>
           <w:bCs/>
         </w:rPr>
-      </w:pPr>
+        <w:t xml:space="preserve">Deque – Double Ended Queue: </w:t>
+      </w:r>
       <w:r>
         <w:t>Writ</w:t>
       </w:r>
       <w:r>
-        <w:t>e a simple JAVA program impl</w:t>
-      </w:r>
-      <w:r>
-        <w:t>emen</w:t>
-      </w:r>
-      <w:r>
-        <w:t>ting a Queue as a data structure</w:t>
-      </w:r>
-      <w:r>
-        <w:t>.</w:t>
+        <w:t xml:space="preserve">e a </w:t>
+      </w:r>
+      <w:r>
+        <w:t xml:space="preserve">simple JAVA program implementing </w:t>
+      </w:r>
+      <w:r>
+        <w:t xml:space="preserve">dequeue of integers with the following functions – </w:t>
+      </w:r>
+    </w:p>
+    <w:p>
+      <w:pPr>
+        <w:pStyle w:val="Normal-SpaceAbove"/>
+        <w:numPr>
+          <w:ilvl w:val="1"/>
+          <w:numId w:val="2"/>
+        </w:numPr>
+      </w:pPr>
+      <w:r>
+        <w:t>deleteLeft()</w:t>
+      </w:r>
+      <w:r>
+        <w:t>, deleteRight()</w:t>
+      </w:r>
+      <w:r>
+        <w:t xml:space="preserve">, </w:t>
+      </w:r>
+      <w:r>
+        <w:t>addLeft(),</w:t>
+      </w:r>
+      <w:r>
+        <w:t xml:space="preserve"> </w:t>
+      </w:r>
+      <w:r>
+        <w:t>addRight()</w:t>
+      </w:r>
+    </w:p>
+    <w:p>
+      <w:pPr>
+        <w:pStyle w:val="Normal-SpaceAbove"/>
+        <w:numPr>
+          <w:ilvl w:val="1"/>
+          <w:numId w:val="2"/>
+        </w:numPr>
+      </w:pPr>
+      <w:r>
+        <w:t>display()</w:t>
       </w:r>
     </w:p>
     <w:p>
@@ -60,23 +102,19 @@
           <w:ilvl w:val="0"/>
           <w:numId w:val="2"/>
         </w:numPr>
+      </w:pPr>
+      <w:r>
         <w:rPr>
           <w:b/>
           <w:bCs/>
         </w:rPr>
-      </w:pPr>
-      <w:r>
-        <w:rPr>
-          <w:b/>
-          <w:bCs/>
-        </w:rPr>
-        <w:t xml:space="preserve">Circular Queue: </w:t>
-      </w:r>
-      <w:r>
-        <w:t xml:space="preserve">Implement a </w:t>
-      </w:r>
-      <w:r>
-        <w:t>Circular queue in a single array.</w:t>
+        <w:t>Priority Queue</w:t>
+      </w:r>
+      <w:r>
+        <w:t>: Write a JAVA program to implement an ascending priority queue.</w:t>
+      </w:r>
+      <w:r>
+        <w:t xml:space="preserve"> An ascending priority queue is a collection of items into which items can be inserted arbitrarily and from which only the smallest item can be removed.</w:t>
       </w:r>
     </w:p>
     <w:p>
@@ -86,26 +124,181 @@
           <w:ilvl w:val="0"/>
           <w:numId w:val="2"/>
         </w:numPr>
+      </w:pPr>
+      <w:r>
         <w:rPr>
           <w:b/>
           <w:bCs/>
         </w:rPr>
-      </w:pPr>
+        <w:t xml:space="preserve">Restricted </w:t>
+      </w:r>
       <w:r>
         <w:rPr>
           <w:b/>
           <w:bCs/>
         </w:rPr>
-        <w:t xml:space="preserve">2-Circular Queues: </w:t>
-      </w:r>
-      <w:r>
-        <w:t xml:space="preserve">Implement two </w:t>
-      </w:r>
-      <w:r>
-        <w:t>C</w:t>
-      </w:r>
-      <w:r>
-        <w:t>ircular queues in a single array.</w:t>
+        <w:t>Deque</w:t>
+      </w:r>
+      <w:r>
+        <w:rPr>
+          <w:b/>
+          <w:bCs/>
+        </w:rPr>
+        <w:t>:</w:t>
+      </w:r>
+      <w:r>
+        <w:rPr>
+          <w:b/>
+          <w:bCs/>
+        </w:rPr>
+        <w:t xml:space="preserve"> </w:t>
+      </w:r>
+      <w:r>
+        <w:t xml:space="preserve">Implement 2 JAVA classes </w:t>
+      </w:r>
+      <w:r>
+        <w:t>for the following:</w:t>
+      </w:r>
+    </w:p>
+    <w:p>
+      <w:pPr>
+        <w:pStyle w:val="Normal-SpaceAbove"/>
+        <w:numPr>
+          <w:ilvl w:val="1"/>
+          <w:numId w:val="2"/>
+        </w:numPr>
+      </w:pPr>
+      <w:r>
+        <w:rPr>
+          <w:b/>
+          <w:bCs/>
+        </w:rPr>
+        <w:t xml:space="preserve">Output Restricted Queue: </w:t>
+      </w:r>
+      <w:r>
+        <w:t xml:space="preserve">Queue </w:t>
+      </w:r>
+      <w:r>
+        <w:t xml:space="preserve">of strings </w:t>
+      </w:r>
+      <w:r>
+        <w:t>with the following conditions:</w:t>
+      </w:r>
+    </w:p>
+    <w:p>
+      <w:pPr>
+        <w:pStyle w:val="Normal-SpaceAbove"/>
+        <w:numPr>
+          <w:ilvl w:val="2"/>
+          <w:numId w:val="2"/>
+        </w:numPr>
+      </w:pPr>
+      <w:r>
+        <w:t>addRight(), addLeft(), deleteLeft() are allowed</w:t>
+      </w:r>
+    </w:p>
+    <w:p>
+      <w:pPr>
+        <w:pStyle w:val="Normal-SpaceAbove"/>
+        <w:numPr>
+          <w:ilvl w:val="2"/>
+          <w:numId w:val="2"/>
+        </w:numPr>
+      </w:pPr>
+      <w:r>
+        <w:t>deleteRight() not allowed</w:t>
+      </w:r>
+      <w:r>
+        <w:t xml:space="preserve"> </w:t>
+      </w:r>
+      <w:r>
+        <w:t xml:space="preserve">( or </w:t>
+      </w:r>
+      <w:r>
+        <w:t>deleteLeft</w:t>
+      </w:r>
+      <w:r>
+        <w:t>() vice-versa )</w:t>
+      </w:r>
+    </w:p>
+    <w:p>
+      <w:pPr>
+        <w:pStyle w:val="Normal-SpaceAbove"/>
+        <w:numPr>
+          <w:ilvl w:val="1"/>
+          <w:numId w:val="2"/>
+        </w:numPr>
+      </w:pPr>
+      <w:r>
+        <w:rPr>
+          <w:b/>
+          <w:bCs/>
+        </w:rPr>
+        <w:t>Input</w:t>
+      </w:r>
+      <w:r>
+        <w:rPr>
+          <w:b/>
+          <w:bCs/>
+        </w:rPr>
+        <w:t xml:space="preserve"> Restricted Queue: </w:t>
+      </w:r>
+      <w:r>
+        <w:t xml:space="preserve">Queue </w:t>
+      </w:r>
+      <w:r>
+        <w:t xml:space="preserve">of strings </w:t>
+      </w:r>
+      <w:r>
+        <w:t>with the following conditions:</w:t>
+      </w:r>
+    </w:p>
+    <w:p>
+      <w:pPr>
+        <w:pStyle w:val="Normal-SpaceAbove"/>
+        <w:numPr>
+          <w:ilvl w:val="2"/>
+          <w:numId w:val="2"/>
+        </w:numPr>
+      </w:pPr>
+      <w:r>
+        <w:t>delete</w:t>
+      </w:r>
+      <w:r>
+        <w:t>Right(),deleteLeft()</w:t>
+      </w:r>
+      <w:r>
+        <w:t>, add</w:t>
+      </w:r>
+      <w:r>
+        <w:t>Right</w:t>
+      </w:r>
+      <w:r>
+        <w:t>()</w:t>
+      </w:r>
+      <w:r>
+        <w:t xml:space="preserve"> are allowed</w:t>
+      </w:r>
+    </w:p>
+    <w:p>
+      <w:pPr>
+        <w:pStyle w:val="Normal-SpaceAbove"/>
+        <w:numPr>
+          <w:ilvl w:val="2"/>
+          <w:numId w:val="2"/>
+        </w:numPr>
+      </w:pPr>
+      <w:r>
+        <w:t>add</w:t>
+      </w:r>
+      <w:r>
+        <w:t>Left</w:t>
+      </w:r>
+      <w:r>
+        <w:t>() not allowed</w:t>
+      </w:r>
+      <w:r>
+        <w:t xml:space="preserve"> ( or addRight() vice-versa )</w:t>
       </w:r>
     </w:p>
     <w:p>
@@ -115,23 +308,19 @@
           <w:ilvl w:val="0"/>
           <w:numId w:val="2"/>
         </w:numPr>
+      </w:pPr>
+      <w:r>
         <w:rPr>
           <w:b/>
           <w:bCs/>
         </w:rPr>
-      </w:pPr>
-      <w:r>
-        <w:rPr>
-          <w:b/>
-          <w:bCs/>
-        </w:rPr>
-        <w:t>Queue Searching:</w:t>
-      </w:r>
-      <w:r>
-        <w:t xml:space="preserve"> </w:t>
-      </w:r>
-      <w:r>
-        <w:t>Write a JAVA function that takes a queue and an element and returns true if the queue contains this element or false if not. The elements in the queue must remain in their original order once this method is complete.</w:t>
+        <w:t>Palindrome check using Deque</w:t>
+      </w:r>
+      <w:r>
+        <w:t xml:space="preserve">: </w:t>
+      </w:r>
+      <w:r>
+        <w:t>Implement a JAVA deque program to check whether a given string is a palindrome or not.</w:t>
       </w:r>
     </w:p>
     <w:p>
@@ -141,91 +330,48 @@
           <w:ilvl w:val="0"/>
           <w:numId w:val="2"/>
         </w:numPr>
-        <w:rPr>
-          <w:b/>
-          <w:bCs/>
-        </w:rPr>
-      </w:pPr>
-      <w:r>
-        <w:rPr>
-          <w:b/>
-          <w:bCs/>
-        </w:rPr>
-        <w:t xml:space="preserve">Lazy Evaluation - </w:t>
-      </w:r>
-      <w:r>
-        <w:rPr>
-          <w:b/>
-          <w:bCs/>
-        </w:rPr>
-        <w:t>Queue using Two Stacks</w:t>
-      </w:r>
-      <w:r>
-        <w:rPr>
-          <w:b/>
-          <w:bCs/>
-        </w:rPr>
-        <w:t xml:space="preserve"> with a condition</w:t>
-      </w:r>
-      <w:r>
-        <w:rPr>
-          <w:b/>
-          <w:bCs/>
-        </w:rPr>
-        <w:t>:</w:t>
-      </w:r>
-      <w:r>
-        <w:t xml:space="preserve"> </w:t>
-      </w:r>
-      <w:r>
-        <w:t xml:space="preserve">Implement a queue with two stacks </w:t>
-      </w:r>
-      <w:r>
-        <w:rPr>
-          <w:b/>
-          <w:bCs/>
-        </w:rPr>
-        <w:t>without</w:t>
-      </w:r>
-      <w:r>
-        <w:t xml:space="preserve"> transferring the elements</w:t>
-      </w:r>
-      <w:r>
-        <w:t xml:space="preserve"> of the second stack back to first.</w:t>
-      </w:r>
-    </w:p>
-    <w:p>
-      <w:pPr>
-        <w:pStyle w:val="Normal-SpaceAbove"/>
-        <w:ind w:left="720"/>
-      </w:pPr>
-      <w:r>
-        <w:t>Stack1</w:t>
-      </w:r>
-      <w:r>
-        <w:t xml:space="preserve"> – Input Stack; Stack2 – Output Stack</w:t>
+      </w:pPr>
+      <w:r>
+        <w:t>Write a simple JAVA program to reverse a queue</w:t>
+      </w:r>
+      <w:r>
+        <w:t xml:space="preserve"> using only the following standard operations:</w:t>
       </w:r>
     </w:p>
     <w:p>
       <w:pPr>
         <w:pStyle w:val="Normal-SpaceAbove"/>
         <w:numPr>
-          <w:ilvl w:val="0"/>
+          <w:ilvl w:val="1"/>
           <w:numId w:val="2"/>
         </w:numPr>
       </w:pPr>
       <w:r>
-        <w:rPr>
-          <w:b/>
-          <w:bCs/>
-        </w:rPr>
-        <w:t>N Queues in a single array:</w:t>
-      </w:r>
-      <w:r>
-        <w:t xml:space="preserve"> </w:t>
-      </w:r>
-      <w:r>
-        <w:t xml:space="preserve">Implement N-Queues within a single array. </w:t>
+        <w:t>enqueue(int x);</w:t>
+      </w:r>
+    </w:p>
+    <w:p>
+      <w:pPr>
+        <w:pStyle w:val="Normal-SpaceAbove"/>
+        <w:numPr>
+          <w:ilvl w:val="1"/>
+          <w:numId w:val="2"/>
+        </w:numPr>
+      </w:pPr>
+      <w:r>
+        <w:t>dequeue();</w:t>
+      </w:r>
+    </w:p>
+    <w:p>
+      <w:pPr>
+        <w:pStyle w:val="Normal-SpaceAbove"/>
+        <w:numPr>
+          <w:ilvl w:val="1"/>
+          <w:numId w:val="2"/>
+        </w:numPr>
+      </w:pPr>
+      <w:r>
+        <w:t>empty(); // to check if the queue is empty</w:t>
       </w:r>
     </w:p>
     <w:sectPr>
@@ -522,7 +668,7 @@
   <w:abstractNum w:abstractNumId="2" w15:restartNumberingAfterBreak="0">
     <w:nsid w:val="7BA07CB9"/>
     <w:multiLevelType w:val="hybridMultilevel"/>
-    <w:tmpl w:val="25487E5A"/>
+    <w:tmpl w:val="67FE0732"/>
     <w:lvl w:ilvl="0" w:tplc="C350509E">
       <w:start w:val="1"/>
       <w:numFmt w:val="decimal"/>
@@ -563,14 +709,18 @@
         <w:bCs w:val="0"/>
       </w:rPr>
     </w:lvl>
-    <w:lvl w:ilvl="3" w:tplc="4009000F" w:tentative="1">
-      <w:start w:val="1"/>
-      <w:numFmt w:val="decimal"/>
+    <w:lvl w:ilvl="3" w:tplc="7716E72C">
+      <w:start w:val="2"/>
+      <w:numFmt w:val="upperLetter"/>
       <w:lvlText w:val="%4."/>
       <w:lvlJc w:val="left"/>
       <w:pPr>
         <w:ind w:left="2880" w:hanging="360"/>
       </w:pPr>
+      <w:rPr>
+        <w:rFonts w:hint="default"/>
+        <w:b/>
+      </w:rPr>
     </w:lvl>
     <w:lvl w:ilvl="4" w:tplc="40090019" w:tentative="1">
       <w:start w:val="1"/>
@@ -1512,6 +1662,15 @@
 </file>
 
 <file path=customXml/item2.xml><?xml version="1.0" encoding="utf-8"?>
+<p:properties xmlns:p="http://schemas.microsoft.com/office/2006/metadata/properties" xmlns:xsi="http://www.w3.org/2001/XMLSchema-instance" xmlns:pc="http://schemas.microsoft.com/office/infopath/2007/PartnerControls">
+  <documentManagement>
+    <_ip_UnifiedCompliancePolicyUIAction xmlns="http://schemas.microsoft.com/sharepoint/v3" xsi:nil="true"/>
+    <_ip_UnifiedCompliancePolicyProperties xmlns="http://schemas.microsoft.com/sharepoint/v3" xsi:nil="true"/>
+  </documentManagement>
+</p:properties>
+</file>
+
+<file path=customXml/item3.xml><?xml version="1.0" encoding="utf-8"?>
 <ct:contentTypeSchema xmlns:ct="http://schemas.microsoft.com/office/2006/metadata/contentType" xmlns:ma="http://schemas.microsoft.com/office/2006/metadata/properties/metaAttributes" ct:_="" ma:_="" ma:contentTypeName="Document" ma:contentTypeID="0x010100DEEA25CC0A0AC24199CDC46C25B8B0BC" ma:contentTypeVersion="10" ma:contentTypeDescription="Create a new document." ma:contentTypeScope="" ma:versionID="e3b47856d4cf355c0dacb39e1084d14f">
   <xsd:schema xmlns:xsd="http://www.w3.org/2001/XMLSchema" xmlns:xs="http://www.w3.org/2001/XMLSchema" xmlns:p="http://schemas.microsoft.com/office/2006/metadata/properties" xmlns:ns1="http://schemas.microsoft.com/sharepoint/v3" xmlns:ns2="6dc4bcd6-49db-4c07-9060-8acfc67cef9f" xmlns:ns3="fb0879af-3eba-417a-a55a-ffe6dcd6ca77" targetNamespace="http://schemas.microsoft.com/office/2006/metadata/properties" ma:root="true" ma:fieldsID="a845a615265fdb1f7b12cc65ac20ecbd" ns1:_="" ns2:_="" ns3:_="">
     <xsd:import namespace="http://schemas.microsoft.com/sharepoint/v3"/>
@@ -1719,15 +1878,6 @@
 </ct:contentTypeSchema>
 </file>
 
-<file path=customXml/item3.xml><?xml version="1.0" encoding="utf-8"?>
-<p:properties xmlns:p="http://schemas.microsoft.com/office/2006/metadata/properties" xmlns:xsi="http://www.w3.org/2001/XMLSchema-instance" xmlns:pc="http://schemas.microsoft.com/office/infopath/2007/PartnerControls">
-  <documentManagement>
-    <_ip_UnifiedCompliancePolicyUIAction xmlns="http://schemas.microsoft.com/sharepoint/v3" xsi:nil="true"/>
-    <_ip_UnifiedCompliancePolicyProperties xmlns="http://schemas.microsoft.com/sharepoint/v3" xsi:nil="true"/>
-  </documentManagement>
-</p:properties>
-</file>
-
 <file path=customXml/itemProps1.xml><?xml version="1.0" encoding="utf-8"?>
 <ds:datastoreItem xmlns:ds="http://schemas.openxmlformats.org/officeDocument/2006/customXml" ds:itemID="{9E13A9F2-E247-40CC-BCCC-BD4A9F61DA83}">
   <ds:schemaRefs>
@@ -1737,6 +1887,16 @@
 </file>
 
 <file path=customXml/itemProps2.xml><?xml version="1.0" encoding="utf-8"?>
+<ds:datastoreItem xmlns:ds="http://schemas.openxmlformats.org/officeDocument/2006/customXml" ds:itemID="{4AEF5650-58C8-42B7-A400-B55AC193EB83}">
+  <ds:schemaRefs>
+    <ds:schemaRef ds:uri="http://schemas.microsoft.com/office/2006/metadata/properties"/>
+    <ds:schemaRef ds:uri="http://schemas.microsoft.com/office/infopath/2007/PartnerControls"/>
+    <ds:schemaRef ds:uri="http://schemas.microsoft.com/sharepoint/v3"/>
+  </ds:schemaRefs>
+</ds:datastoreItem>
+</file>
+
+<file path=customXml/itemProps3.xml><?xml version="1.0" encoding="utf-8"?>
 <ds:datastoreItem xmlns:ds="http://schemas.openxmlformats.org/officeDocument/2006/customXml" ds:itemID="{9A445B3B-A78D-46B3-B3CB-D4D4F88AE28A}">
   <ds:schemaRefs>
     <ds:schemaRef ds:uri="http://schemas.microsoft.com/office/2006/metadata/contentType"/>
@@ -1754,14 +1914,4 @@
     <ds:schemaRef ds:uri="http://schemas.microsoft.com/internal/obd"/>
   </ds:schemaRefs>
 </ds:datastoreItem>
-</file>
-
-<file path=customXml/itemProps3.xml><?xml version="1.0" encoding="utf-8"?>
-<ds:datastoreItem xmlns:ds="http://schemas.openxmlformats.org/officeDocument/2006/customXml" ds:itemID="{4AEF5650-58C8-42B7-A400-B55AC193EB83}">
-  <ds:schemaRefs>
-    <ds:schemaRef ds:uri="http://schemas.microsoft.com/office/2006/metadata/properties"/>
-    <ds:schemaRef ds:uri="http://schemas.microsoft.com/office/infopath/2007/PartnerControls"/>
-    <ds:schemaRef ds:uri="http://schemas.microsoft.com/sharepoint/v3"/>
-  </ds:schemaRefs>
-</ds:datastoreItem>
 </file>
--- a/03. Data Structures/Manual-Template.docx
+++ b/03. Data Structures/Manual-Template.docx
@@ -10,7 +10,7 @@
         <w:t>Lab 0</w:t>
       </w:r>
       <w:r>
-        <w:t>5</w:t>
+        <w:t>6</w:t>
       </w:r>
       <w:r>
         <w:t xml:space="preserve"> </w:t>
@@ -22,10 +22,7 @@
         <w:t xml:space="preserve"> </w:t>
       </w:r>
       <w:r>
-        <w:t>Queue</w:t>
-      </w:r>
-      <w:r>
-        <w:t xml:space="preserve"> Applications</w:t>
+        <w:t>LinkedList</w:t>
       </w:r>
     </w:p>
     <w:p>
@@ -41,58 +38,13 @@
           <w:b/>
           <w:bCs/>
         </w:rPr>
-        <w:t xml:space="preserve">Deque – Double Ended Queue: </w:t>
-      </w:r>
-      <w:r>
-        <w:t>Writ</w:t>
-      </w:r>
-      <w:r>
-        <w:t xml:space="preserve">e a </w:t>
-      </w:r>
-      <w:r>
-        <w:t xml:space="preserve">simple JAVA program implementing </w:t>
-      </w:r>
-      <w:r>
-        <w:t xml:space="preserve">dequeue of integers with the following functions – </w:t>
-      </w:r>
-    </w:p>
-    <w:p>
-      <w:pPr>
-        <w:pStyle w:val="Normal-SpaceAbove"/>
-        <w:numPr>
-          <w:ilvl w:val="1"/>
-          <w:numId w:val="2"/>
-        </w:numPr>
-      </w:pPr>
-      <w:r>
-        <w:t>deleteLeft()</w:t>
-      </w:r>
-      <w:r>
-        <w:t>, deleteRight()</w:t>
-      </w:r>
-      <w:r>
-        <w:t xml:space="preserve">, </w:t>
-      </w:r>
-      <w:r>
-        <w:t>addLeft(),</w:t>
-      </w:r>
-      <w:r>
-        <w:t xml:space="preserve"> </w:t>
-      </w:r>
-      <w:r>
-        <w:t>addRight()</w:t>
-      </w:r>
-    </w:p>
-    <w:p>
-      <w:pPr>
-        <w:pStyle w:val="Normal-SpaceAbove"/>
-        <w:numPr>
-          <w:ilvl w:val="1"/>
-          <w:numId w:val="2"/>
-        </w:numPr>
-      </w:pPr>
-      <w:r>
-        <w:t>display()</w:t>
+        <w:t xml:space="preserve">Stack using a Linked List: </w:t>
+      </w:r>
+      <w:r>
+        <w:t xml:space="preserve">Implement a stack using a singly </w:t>
+      </w:r>
+      <w:r>
+        <w:t>linked list.</w:t>
       </w:r>
     </w:p>
     <w:p>
@@ -108,13 +60,10 @@
           <w:b/>
           <w:bCs/>
         </w:rPr>
-        <w:t>Priority Queue</w:t>
-      </w:r>
-      <w:r>
-        <w:t>: Write a JAVA program to implement an ascending priority queue.</w:t>
-      </w:r>
-      <w:r>
-        <w:t xml:space="preserve"> An ascending priority queue is a collection of items into which items can be inserted arbitrarily and from which only the smallest item can be removed.</w:t>
+        <w:t xml:space="preserve">Queue using a Linked List: </w:t>
+      </w:r>
+      <w:r>
+        <w:t>Implement a queue using a singly linked list.</w:t>
       </w:r>
     </w:p>
     <w:p>
@@ -130,175 +79,26 @@
           <w:b/>
           <w:bCs/>
         </w:rPr>
-        <w:t xml:space="preserve">Restricted </w:t>
+        <w:t>Merging</w:t>
       </w:r>
       <w:r>
         <w:rPr>
           <w:b/>
           <w:bCs/>
         </w:rPr>
-        <w:t>Deque</w:t>
-      </w:r>
-      <w:r>
-        <w:rPr>
-          <w:b/>
-          <w:bCs/>
-        </w:rPr>
-        <w:t>:</w:t>
-      </w:r>
-      <w:r>
-        <w:rPr>
-          <w:b/>
-          <w:bCs/>
-        </w:rPr>
+        <w:t xml:space="preserve"> two Circular Linked List:</w:t>
+      </w:r>
+      <w:r>
         <w:t xml:space="preserve"> </w:t>
       </w:r>
       <w:r>
-        <w:t xml:space="preserve">Implement 2 JAVA classes </w:t>
-      </w:r>
-      <w:r>
-        <w:t>for the following:</w:t>
-      </w:r>
-    </w:p>
-    <w:p>
-      <w:pPr>
-        <w:pStyle w:val="Normal-SpaceAbove"/>
-        <w:numPr>
-          <w:ilvl w:val="1"/>
-          <w:numId w:val="2"/>
-        </w:numPr>
-      </w:pPr>
-      <w:r>
-        <w:rPr>
-          <w:b/>
-          <w:bCs/>
-        </w:rPr>
-        <w:t xml:space="preserve">Output Restricted Queue: </w:t>
-      </w:r>
-      <w:r>
-        <w:t xml:space="preserve">Queue </w:t>
-      </w:r>
-      <w:r>
-        <w:t xml:space="preserve">of strings </w:t>
-      </w:r>
-      <w:r>
-        <w:t>with the following conditions:</w:t>
-      </w:r>
-    </w:p>
-    <w:p>
-      <w:pPr>
-        <w:pStyle w:val="Normal-SpaceAbove"/>
-        <w:numPr>
-          <w:ilvl w:val="2"/>
-          <w:numId w:val="2"/>
-        </w:numPr>
-      </w:pPr>
-      <w:r>
-        <w:t>addRight(), addLeft(), deleteLeft() are allowed</w:t>
-      </w:r>
-    </w:p>
-    <w:p>
-      <w:pPr>
-        <w:pStyle w:val="Normal-SpaceAbove"/>
-        <w:numPr>
-          <w:ilvl w:val="2"/>
-          <w:numId w:val="2"/>
-        </w:numPr>
-      </w:pPr>
-      <w:r>
-        <w:t>deleteRight() not allowed</w:t>
-      </w:r>
-      <w:r>
-        <w:t xml:space="preserve"> </w:t>
-      </w:r>
-      <w:r>
-        <w:t xml:space="preserve">( or </w:t>
-      </w:r>
-      <w:r>
-        <w:t>deleteLeft</w:t>
-      </w:r>
-      <w:r>
-        <w:t>() vice-versa )</w:t>
-      </w:r>
-    </w:p>
-    <w:p>
-      <w:pPr>
-        <w:pStyle w:val="Normal-SpaceAbove"/>
-        <w:numPr>
-          <w:ilvl w:val="1"/>
-          <w:numId w:val="2"/>
-        </w:numPr>
-      </w:pPr>
-      <w:r>
-        <w:rPr>
-          <w:b/>
-          <w:bCs/>
-        </w:rPr>
-        <w:t>Input</w:t>
-      </w:r>
-      <w:r>
-        <w:rPr>
-          <w:b/>
-          <w:bCs/>
-        </w:rPr>
-        <w:t xml:space="preserve"> Restricted Queue: </w:t>
-      </w:r>
-      <w:r>
-        <w:t xml:space="preserve">Queue </w:t>
-      </w:r>
-      <w:r>
-        <w:t xml:space="preserve">of strings </w:t>
-      </w:r>
-      <w:r>
-        <w:t>with the following conditions:</w:t>
-      </w:r>
-    </w:p>
-    <w:p>
-      <w:pPr>
-        <w:pStyle w:val="Normal-SpaceAbove"/>
-        <w:numPr>
-          <w:ilvl w:val="2"/>
-          <w:numId w:val="2"/>
-        </w:numPr>
-      </w:pPr>
-      <w:r>
-        <w:t>delete</w:t>
-      </w:r>
-      <w:r>
-        <w:t>Right(),deleteLeft()</w:t>
-      </w:r>
-      <w:r>
-        <w:t>, add</w:t>
-      </w:r>
-      <w:r>
-        <w:t>Right</w:t>
-      </w:r>
-      <w:r>
-        <w:t>()</w:t>
-      </w:r>
-      <w:r>
-        <w:t xml:space="preserve"> are allowed</w:t>
-      </w:r>
-    </w:p>
-    <w:p>
-      <w:pPr>
-        <w:pStyle w:val="Normal-SpaceAbove"/>
-        <w:numPr>
-          <w:ilvl w:val="2"/>
-          <w:numId w:val="2"/>
-        </w:numPr>
-      </w:pPr>
-      <w:r>
-        <w:t>add</w:t>
-      </w:r>
-      <w:r>
-        <w:t>Left</w:t>
-      </w:r>
-      <w:r>
-        <w:t>() not allowed</w:t>
-      </w:r>
-      <w:r>
-        <w:t xml:space="preserve"> ( or addRight() vice-versa )</w:t>
+        <w:t>Two single circular linked list containing header node contains char data which are already sorted. Create a new linked list so that the final list is sorted after mergin</w:t>
+      </w:r>
+      <w:r>
+        <w:t>g</w:t>
+      </w:r>
+      <w:r>
+        <w:t xml:space="preserve"> them.</w:t>
       </w:r>
     </w:p>
     <w:p>
@@ -314,13 +114,16 @@
           <w:b/>
           <w:bCs/>
         </w:rPr>
-        <w:t>Palindrome check using Deque</w:t>
-      </w:r>
-      <w:r>
-        <w:t xml:space="preserve">: </w:t>
-      </w:r>
-      <w:r>
-        <w:t>Implement a JAVA deque program to check whether a given string is a palindrome or not.</w:t>
+        <w:t>Deleting Duplicates from a Sorted Linked List:</w:t>
+      </w:r>
+      <w:r>
+        <w:t xml:space="preserve"> </w:t>
+      </w:r>
+      <w:r>
+        <w:t>Given the head node of a sorted singly linked list (ascending order)</w:t>
+      </w:r>
+      <w:r>
+        <w:t>, delete the duplicates. The head pointer could be null indicating that the list is empty.</w:t>
       </w:r>
     </w:p>
     <w:p>
@@ -332,46 +135,17 @@
         </w:numPr>
       </w:pPr>
       <w:r>
-        <w:t>Write a simple JAVA program to reverse a queue</w:t>
-      </w:r>
-      <w:r>
-        <w:t xml:space="preserve"> using only the following standard operations:</w:t>
-      </w:r>
-    </w:p>
-    <w:p>
-      <w:pPr>
-        <w:pStyle w:val="Normal-SpaceAbove"/>
-        <w:numPr>
-          <w:ilvl w:val="1"/>
-          <w:numId w:val="2"/>
-        </w:numPr>
-      </w:pPr>
-      <w:r>
-        <w:t>enqueue(int x);</w:t>
-      </w:r>
-    </w:p>
-    <w:p>
-      <w:pPr>
-        <w:pStyle w:val="Normal-SpaceAbove"/>
-        <w:numPr>
-          <w:ilvl w:val="1"/>
-          <w:numId w:val="2"/>
-        </w:numPr>
-      </w:pPr>
-      <w:r>
-        <w:t>dequeue();</w:t>
-      </w:r>
-    </w:p>
-    <w:p>
-      <w:pPr>
-        <w:pStyle w:val="Normal-SpaceAbove"/>
-        <w:numPr>
-          <w:ilvl w:val="1"/>
-          <w:numId w:val="2"/>
-        </w:numPr>
-      </w:pPr>
-      <w:r>
-        <w:t>empty(); // to check if the queue is empty</w:t>
+        <w:rPr>
+          <w:b/>
+          <w:bCs/>
+        </w:rPr>
+        <w:t>Reversing a Singly Linked List using Recursion:</w:t>
+      </w:r>
+      <w:r>
+        <w:t xml:space="preserve"> Write a program to reverse a </w:t>
+      </w:r>
+      <w:r>
+        <w:t>singly linked list using recursion.</w:t>
       </w:r>
     </w:p>
     <w:sectPr>
@@ -1662,15 +1436,6 @@
 </file>
 
 <file path=customXml/item2.xml><?xml version="1.0" encoding="utf-8"?>
-<p:properties xmlns:p="http://schemas.microsoft.com/office/2006/metadata/properties" xmlns:xsi="http://www.w3.org/2001/XMLSchema-instance" xmlns:pc="http://schemas.microsoft.com/office/infopath/2007/PartnerControls">
-  <documentManagement>
-    <_ip_UnifiedCompliancePolicyUIAction xmlns="http://schemas.microsoft.com/sharepoint/v3" xsi:nil="true"/>
-    <_ip_UnifiedCompliancePolicyProperties xmlns="http://schemas.microsoft.com/sharepoint/v3" xsi:nil="true"/>
-  </documentManagement>
-</p:properties>
-</file>
-
-<file path=customXml/item3.xml><?xml version="1.0" encoding="utf-8"?>
 <ct:contentTypeSchema xmlns:ct="http://schemas.microsoft.com/office/2006/metadata/contentType" xmlns:ma="http://schemas.microsoft.com/office/2006/metadata/properties/metaAttributes" ct:_="" ma:_="" ma:contentTypeName="Document" ma:contentTypeID="0x010100DEEA25CC0A0AC24199CDC46C25B8B0BC" ma:contentTypeVersion="10" ma:contentTypeDescription="Create a new document." ma:contentTypeScope="" ma:versionID="e3b47856d4cf355c0dacb39e1084d14f">
   <xsd:schema xmlns:xsd="http://www.w3.org/2001/XMLSchema" xmlns:xs="http://www.w3.org/2001/XMLSchema" xmlns:p="http://schemas.microsoft.com/office/2006/metadata/properties" xmlns:ns1="http://schemas.microsoft.com/sharepoint/v3" xmlns:ns2="6dc4bcd6-49db-4c07-9060-8acfc67cef9f" xmlns:ns3="fb0879af-3eba-417a-a55a-ffe6dcd6ca77" targetNamespace="http://schemas.microsoft.com/office/2006/metadata/properties" ma:root="true" ma:fieldsID="a845a615265fdb1f7b12cc65ac20ecbd" ns1:_="" ns2:_="" ns3:_="">
     <xsd:import namespace="http://schemas.microsoft.com/sharepoint/v3"/>
@@ -1878,6 +1643,15 @@
 </ct:contentTypeSchema>
 </file>
 
+<file path=customXml/item3.xml><?xml version="1.0" encoding="utf-8"?>
+<p:properties xmlns:p="http://schemas.microsoft.com/office/2006/metadata/properties" xmlns:xsi="http://www.w3.org/2001/XMLSchema-instance" xmlns:pc="http://schemas.microsoft.com/office/infopath/2007/PartnerControls">
+  <documentManagement>
+    <_ip_UnifiedCompliancePolicyUIAction xmlns="http://schemas.microsoft.com/sharepoint/v3" xsi:nil="true"/>
+    <_ip_UnifiedCompliancePolicyProperties xmlns="http://schemas.microsoft.com/sharepoint/v3" xsi:nil="true"/>
+  </documentManagement>
+</p:properties>
+</file>
+
 <file path=customXml/itemProps1.xml><?xml version="1.0" encoding="utf-8"?>
 <ds:datastoreItem xmlns:ds="http://schemas.openxmlformats.org/officeDocument/2006/customXml" ds:itemID="{9E13A9F2-E247-40CC-BCCC-BD4A9F61DA83}">
   <ds:schemaRefs>
@@ -1887,16 +1661,6 @@
 </file>
 
 <file path=customXml/itemProps2.xml><?xml version="1.0" encoding="utf-8"?>
-<ds:datastoreItem xmlns:ds="http://schemas.openxmlformats.org/officeDocument/2006/customXml" ds:itemID="{4AEF5650-58C8-42B7-A400-B55AC193EB83}">
-  <ds:schemaRefs>
-    <ds:schemaRef ds:uri="http://schemas.microsoft.com/office/2006/metadata/properties"/>
-    <ds:schemaRef ds:uri="http://schemas.microsoft.com/office/infopath/2007/PartnerControls"/>
-    <ds:schemaRef ds:uri="http://schemas.microsoft.com/sharepoint/v3"/>
-  </ds:schemaRefs>
-</ds:datastoreItem>
-</file>
-
-<file path=customXml/itemProps3.xml><?xml version="1.0" encoding="utf-8"?>
 <ds:datastoreItem xmlns:ds="http://schemas.openxmlformats.org/officeDocument/2006/customXml" ds:itemID="{9A445B3B-A78D-46B3-B3CB-D4D4F88AE28A}">
   <ds:schemaRefs>
     <ds:schemaRef ds:uri="http://schemas.microsoft.com/office/2006/metadata/contentType"/>
@@ -1914,4 +1678,14 @@
     <ds:schemaRef ds:uri="http://schemas.microsoft.com/internal/obd"/>
   </ds:schemaRefs>
 </ds:datastoreItem>
+</file>
+
+<file path=customXml/itemProps3.xml><?xml version="1.0" encoding="utf-8"?>
+<ds:datastoreItem xmlns:ds="http://schemas.openxmlformats.org/officeDocument/2006/customXml" ds:itemID="{4AEF5650-58C8-42B7-A400-B55AC193EB83}">
+  <ds:schemaRefs>
+    <ds:schemaRef ds:uri="http://schemas.microsoft.com/office/2006/metadata/properties"/>
+    <ds:schemaRef ds:uri="http://schemas.microsoft.com/office/infopath/2007/PartnerControls"/>
+    <ds:schemaRef ds:uri="http://schemas.microsoft.com/sharepoint/v3"/>
+  </ds:schemaRefs>
+</ds:datastoreItem>
 </file>
--- a/03. Data Structures/Manual-Template.docx
+++ b/03. Data Structures/Manual-Template.docx
@@ -10,7 +10,7 @@
         <w:t>Lab 0</w:t>
       </w:r>
       <w:r>
-        <w:t>6</w:t>
+        <w:t>7</w:t>
       </w:r>
       <w:r>
         <w:t xml:space="preserve"> </w:t>
@@ -24,6 +24,9 @@
       <w:r>
         <w:t>LinkedList</w:t>
       </w:r>
+      <w:r>
+        <w:t xml:space="preserve"> Applications</w:t>
+      </w:r>
     </w:p>
     <w:p>
       <w:pPr>
@@ -38,114 +41,20 @@
           <w:b/>
           <w:bCs/>
         </w:rPr>
-        <w:t xml:space="preserve">Stack using a Linked List: </w:t>
+        <w:t xml:space="preserve">Addition of two polynomials: </w:t>
       </w:r>
       <w:r>
-        <w:t xml:space="preserve">Implement a stack using a singly </w:t>
-      </w:r>
-      <w:r>
-        <w:t>linked list.</w:t>
-      </w:r>
-    </w:p>
-    <w:p>
-      <w:pPr>
-        <w:pStyle w:val="Normal-SpaceAbove"/>
-        <w:numPr>
-          <w:ilvl w:val="0"/>
-          <w:numId w:val="2"/>
-        </w:numPr>
-      </w:pPr>
-      <w:r>
-        <w:rPr>
-          <w:b/>
-          <w:bCs/>
-        </w:rPr>
-        <w:t xml:space="preserve">Queue using a Linked List: </w:t>
-      </w:r>
-      <w:r>
-        <w:t>Implement a queue using a singly linked list.</w:t>
-      </w:r>
-    </w:p>
-    <w:p>
-      <w:pPr>
-        <w:pStyle w:val="Normal-SpaceAbove"/>
-        <w:numPr>
-          <w:ilvl w:val="0"/>
-          <w:numId w:val="2"/>
-        </w:numPr>
-      </w:pPr>
-      <w:r>
-        <w:rPr>
-          <w:b/>
-          <w:bCs/>
-        </w:rPr>
-        <w:t>Merging</w:t>
+        <w:t xml:space="preserve">Write a program to perform the addition of two polynomials represented using </w:t>
       </w:r>
       <w:r>
         <w:rPr>
           <w:b/>
           <w:bCs/>
         </w:rPr>
-        <w:t xml:space="preserve"> two Circular Linked List:</w:t>
+        <w:t>double circular linked list</w:t>
       </w:r>
       <w:r>
-        <w:t xml:space="preserve"> </w:t>
-      </w:r>
-      <w:r>
-        <w:t>Two single circular linked list containing header node contains char data which are already sorted. Create a new linked list so that the final list is sorted after mergin</w:t>
-      </w:r>
-      <w:r>
-        <w:t>g</w:t>
-      </w:r>
-      <w:r>
-        <w:t xml:space="preserve"> them.</w:t>
-      </w:r>
-    </w:p>
-    <w:p>
-      <w:pPr>
-        <w:pStyle w:val="Normal-SpaceAbove"/>
-        <w:numPr>
-          <w:ilvl w:val="0"/>
-          <w:numId w:val="2"/>
-        </w:numPr>
-      </w:pPr>
-      <w:r>
-        <w:rPr>
-          <w:b/>
-          <w:bCs/>
-        </w:rPr>
-        <w:t>Deleting Duplicates from a Sorted Linked List:</w:t>
-      </w:r>
-      <w:r>
-        <w:t xml:space="preserve"> </w:t>
-      </w:r>
-      <w:r>
-        <w:t>Given the head node of a sorted singly linked list (ascending order)</w:t>
-      </w:r>
-      <w:r>
-        <w:t>, delete the duplicates. The head pointer could be null indicating that the list is empty.</w:t>
-      </w:r>
-    </w:p>
-    <w:p>
-      <w:pPr>
-        <w:pStyle w:val="Normal-SpaceAbove"/>
-        <w:numPr>
-          <w:ilvl w:val="0"/>
-          <w:numId w:val="2"/>
-        </w:numPr>
-      </w:pPr>
-      <w:r>
-        <w:rPr>
-          <w:b/>
-          <w:bCs/>
-        </w:rPr>
-        <w:t>Reversing a Singly Linked List using Recursion:</w:t>
-      </w:r>
-      <w:r>
-        <w:t xml:space="preserve"> Write a program to reverse a </w:t>
-      </w:r>
-      <w:r>
-        <w:t>singly linked list using recursion.</w:t>
+        <w:t xml:space="preserve"> with header and display the result.</w:t>
       </w:r>
     </w:p>
     <w:sectPr>

--- a/03. Data Structures/Manual-Template.docx
+++ b/03. Data Structures/Manual-Template.docx
@@ -10,7 +10,7 @@
         <w:t>Lab 0</w:t>
       </w:r>
       <w:r>
-        <w:t>7</w:t>
+        <w:t>8</w:t>
       </w:r>
       <w:r>
         <w:t xml:space="preserve"> </w:t>
@@ -22,10 +22,7 @@
         <w:t xml:space="preserve"> </w:t>
       </w:r>
       <w:r>
-        <w:t>LinkedList</w:t>
-      </w:r>
-      <w:r>
-        <w:t xml:space="preserve"> Applications</w:t>
+        <w:t>Tree Concepts</w:t>
       </w:r>
     </w:p>
     <w:p>
@@ -41,20 +38,195 @@
           <w:b/>
           <w:bCs/>
         </w:rPr>
-        <w:t xml:space="preserve">Addition of two polynomials: </w:t>
-      </w:r>
-      <w:r>
-        <w:t xml:space="preserve">Write a program to perform the addition of two polynomials represented using </w:t>
+        <w:t>BST</w:t>
       </w:r>
       <w:r>
         <w:rPr>
           <w:b/>
           <w:bCs/>
         </w:rPr>
-        <w:t>double circular linked list</w:t>
-      </w:r>
-      <w:r>
-        <w:t xml:space="preserve"> with header and display the result.</w:t>
+        <w:t xml:space="preserve"> + </w:t>
+      </w:r>
+      <w:r>
+        <w:rPr>
+          <w:b/>
+          <w:bCs/>
+        </w:rPr>
+        <w:t>R</w:t>
+      </w:r>
+      <w:r>
+        <w:rPr>
+          <w:b/>
+          <w:bCs/>
+        </w:rPr>
+        <w:t>ecursion</w:t>
+      </w:r>
+      <w:r>
+        <w:rPr>
+          <w:b/>
+          <w:bCs/>
+        </w:rPr>
+        <w:t xml:space="preserve">: </w:t>
+      </w:r>
+      <w:r>
+        <w:t xml:space="preserve">Create a Binary Search Tree using recursion </w:t>
+      </w:r>
+      <w:r>
+        <w:t>with the following methods:</w:t>
+      </w:r>
+    </w:p>
+    <w:p>
+      <w:pPr>
+        <w:pStyle w:val="Normal-SpaceAbove"/>
+        <w:numPr>
+          <w:ilvl w:val="1"/>
+          <w:numId w:val="2"/>
+        </w:numPr>
+      </w:pPr>
+      <w:r>
+        <w:t xml:space="preserve">Modification - </w:t>
+      </w:r>
+      <w:r>
+        <w:t>Insertion</w:t>
+      </w:r>
+      <w:r>
+        <w:t>, Deletion</w:t>
+      </w:r>
+    </w:p>
+    <w:p>
+      <w:pPr>
+        <w:pStyle w:val="Normal-SpaceAbove"/>
+        <w:numPr>
+          <w:ilvl w:val="1"/>
+          <w:numId w:val="2"/>
+        </w:numPr>
+      </w:pPr>
+      <w:r>
+        <w:t>Boolean Results</w:t>
+      </w:r>
+    </w:p>
+    <w:p>
+      <w:pPr>
+        <w:pStyle w:val="Normal-SpaceAbove"/>
+        <w:numPr>
+          <w:ilvl w:val="2"/>
+          <w:numId w:val="2"/>
+        </w:numPr>
+      </w:pPr>
+      <w:r>
+        <w:t>Searching for an element in the BST</w:t>
+      </w:r>
+    </w:p>
+    <w:p>
+      <w:pPr>
+        <w:pStyle w:val="Normal-SpaceAbove"/>
+        <w:numPr>
+          <w:ilvl w:val="2"/>
+          <w:numId w:val="2"/>
+        </w:numPr>
+      </w:pPr>
+      <w:r>
+        <w:rPr>
+          <w:b/>
+          <w:bCs/>
+        </w:rPr>
+        <w:t xml:space="preserve">Static </w:t>
+      </w:r>
+      <w:r>
+        <w:t>ifBST()</w:t>
+      </w:r>
+      <w:r>
+        <w:t xml:space="preserve"> – checks if the given function is bst</w:t>
+      </w:r>
+      <w:r>
+        <w:t xml:space="preserve"> </w:t>
+      </w:r>
+      <w:r>
+        <w:t>(static so that class can directly implement it without an object taking input from other trees as well)</w:t>
+      </w:r>
+    </w:p>
+    <w:p>
+      <w:pPr>
+        <w:pStyle w:val="Normal-SpaceAbove"/>
+        <w:numPr>
+          <w:ilvl w:val="1"/>
+          <w:numId w:val="2"/>
+        </w:numPr>
+      </w:pPr>
+      <w:r>
+        <w:t>Traversal</w:t>
+      </w:r>
+    </w:p>
+    <w:p>
+      <w:pPr>
+        <w:pStyle w:val="Normal-SpaceAbove"/>
+        <w:numPr>
+          <w:ilvl w:val="2"/>
+          <w:numId w:val="2"/>
+        </w:numPr>
+      </w:pPr>
+      <w:r>
+        <w:t xml:space="preserve">Inorder, </w:t>
+      </w:r>
+      <w:r>
+        <w:t>P</w:t>
+      </w:r>
+      <w:r>
+        <w:t xml:space="preserve">ostorder, </w:t>
+      </w:r>
+      <w:r>
+        <w:t>P</w:t>
+      </w:r>
+      <w:r>
+        <w:t>reorder</w:t>
+      </w:r>
+    </w:p>
+    <w:p>
+      <w:pPr>
+        <w:pStyle w:val="Normal-SpaceAbove"/>
+        <w:numPr>
+          <w:ilvl w:val="2"/>
+          <w:numId w:val="2"/>
+        </w:numPr>
+      </w:pPr>
+      <w:r>
+        <w:t>Top View of BST</w:t>
+      </w:r>
+    </w:p>
+    <w:p>
+      <w:pPr>
+        <w:pStyle w:val="Normal-SpaceAbove"/>
+        <w:numPr>
+          <w:ilvl w:val="2"/>
+          <w:numId w:val="2"/>
+        </w:numPr>
+      </w:pPr>
+      <w:r>
+        <w:t>Count of nodes</w:t>
+      </w:r>
+    </w:p>
+    <w:p>
+      <w:pPr>
+        <w:pStyle w:val="Normal-SpaceAbove"/>
+        <w:numPr>
+          <w:ilvl w:val="2"/>
+          <w:numId w:val="2"/>
+        </w:numPr>
+      </w:pPr>
+      <w:r>
+        <w:t>Height of tree</w:t>
+      </w:r>
+    </w:p>
+    <w:p>
+      <w:pPr>
+        <w:pStyle w:val="Normal-SpaceAbove"/>
+        <w:numPr>
+          <w:ilvl w:val="2"/>
+          <w:numId w:val="2"/>
+        </w:numPr>
+      </w:pPr>
+      <w:r>
+        <w:t>Level order traversal -- here</w:t>
       </w:r>
     </w:p>
     <w:sectPr>
@@ -1336,12 +1508,12 @@
 </file>
 
 <file path=customXml/item1.xml><?xml version="1.0" encoding="utf-8"?>
-<?mso-contentType ?>
-<FormTemplates xmlns="http://schemas.microsoft.com/sharepoint/v3/contenttype/forms">
-  <Display>DocumentLibraryForm</Display>
-  <Edit>DocumentLibraryForm</Edit>
-  <New>DocumentLibraryForm</New>
-</FormTemplates>
+<p:properties xmlns:p="http://schemas.microsoft.com/office/2006/metadata/properties" xmlns:xsi="http://www.w3.org/2001/XMLSchema-instance" xmlns:pc="http://schemas.microsoft.com/office/infopath/2007/PartnerControls">
+  <documentManagement>
+    <_ip_UnifiedCompliancePolicyUIAction xmlns="http://schemas.microsoft.com/sharepoint/v3" xsi:nil="true"/>
+    <_ip_UnifiedCompliancePolicyProperties xmlns="http://schemas.microsoft.com/sharepoint/v3" xsi:nil="true"/>
+  </documentManagement>
+</p:properties>
 </file>
 
 <file path=customXml/item2.xml><?xml version="1.0" encoding="utf-8"?>
@@ -1553,18 +1725,20 @@
 </file>
 
 <file path=customXml/item3.xml><?xml version="1.0" encoding="utf-8"?>
-<p:properties xmlns:p="http://schemas.microsoft.com/office/2006/metadata/properties" xmlns:xsi="http://www.w3.org/2001/XMLSchema-instance" xmlns:pc="http://schemas.microsoft.com/office/infopath/2007/PartnerControls">
-  <documentManagement>
-    <_ip_UnifiedCompliancePolicyUIAction xmlns="http://schemas.microsoft.com/sharepoint/v3" xsi:nil="true"/>
-    <_ip_UnifiedCompliancePolicyProperties xmlns="http://schemas.microsoft.com/sharepoint/v3" xsi:nil="true"/>
-  </documentManagement>
-</p:properties>
+<?mso-contentType ?>
+<FormTemplates xmlns="http://schemas.microsoft.com/sharepoint/v3/contenttype/forms">
+  <Display>DocumentLibraryForm</Display>
+  <Edit>DocumentLibraryForm</Edit>
+  <New>DocumentLibraryForm</New>
+</FormTemplates>
 </file>
 
 <file path=customXml/itemProps1.xml><?xml version="1.0" encoding="utf-8"?>
-<ds:datastoreItem xmlns:ds="http://schemas.openxmlformats.org/officeDocument/2006/customXml" ds:itemID="{9E13A9F2-E247-40CC-BCCC-BD4A9F61DA83}">
+<ds:datastoreItem xmlns:ds="http://schemas.openxmlformats.org/officeDocument/2006/customXml" ds:itemID="{4AEF5650-58C8-42B7-A400-B55AC193EB83}">
   <ds:schemaRefs>
-    <ds:schemaRef ds:uri="http://schemas.microsoft.com/sharepoint/v3/contenttype/forms"/>
+    <ds:schemaRef ds:uri="http://schemas.microsoft.com/office/2006/metadata/properties"/>
+    <ds:schemaRef ds:uri="http://schemas.microsoft.com/office/infopath/2007/PartnerControls"/>
+    <ds:schemaRef ds:uri="http://schemas.microsoft.com/sharepoint/v3"/>
   </ds:schemaRefs>
 </ds:datastoreItem>
 </file>
@@ -1590,11 +1764,9 @@
 </file>
 
 <file path=customXml/itemProps3.xml><?xml version="1.0" encoding="utf-8"?>
-<ds:datastoreItem xmlns:ds="http://schemas.openxmlformats.org/officeDocument/2006/customXml" ds:itemID="{4AEF5650-58C8-42B7-A400-B55AC193EB83}">
+<ds:datastoreItem xmlns:ds="http://schemas.openxmlformats.org/officeDocument/2006/customXml" ds:itemID="{9E13A9F2-E247-40CC-BCCC-BD4A9F61DA83}">
   <ds:schemaRefs>
-    <ds:schemaRef ds:uri="http://schemas.microsoft.com/office/2006/metadata/properties"/>
-    <ds:schemaRef ds:uri="http://schemas.microsoft.com/office/infopath/2007/PartnerControls"/>
-    <ds:schemaRef ds:uri="http://schemas.microsoft.com/sharepoint/v3"/>
+    <ds:schemaRef ds:uri="http://schemas.microsoft.com/sharepoint/v3/contenttype/forms"/>
   </ds:schemaRefs>
 </ds:datastoreItem>
 </file>